--- a/HadoopNote/大数据FAQ.docx
+++ b/HadoopNote/大数据FAQ.docx
@@ -21,9 +21,182 @@
     </w:p>
     <w:p>
       <w:pPr>
+        <w:pStyle w:val="4"/>
+        <w:bidi w:val="0"/>
+        <w:rPr>
+          <w:rFonts w:hint="default"/>
+          <w:lang w:val="en-US" w:eastAsia="zh-CN"/>
+        </w:rPr>
+      </w:pPr>
+      <w:r>
+        <w:rPr>
+          <w:rFonts w:hint="eastAsia"/>
+          <w:lang w:val="en-US" w:eastAsia="zh-CN"/>
+        </w:rPr>
+        <w:t>1 Windows系统idea中启动spark程序报错：</w:t>
+      </w:r>
+      <w:r>
+        <w:rPr>
+          <w:rFonts w:hint="default"/>
+          <w:lang w:val="en-US" w:eastAsia="zh-CN"/>
+        </w:rPr>
+        <w:t>Permission denied: user=Administrator, access=WRITE, inode="/user"</w:t>
+      </w:r>
+    </w:p>
+    <w:p>
+      <w:pPr>
+        <w:rPr>
+          <w:rFonts w:hint="eastAsia"/>
+          <w:lang w:val="en-US" w:eastAsia="zh-CN"/>
+        </w:rPr>
+      </w:pPr>
+      <w:r>
+        <w:rPr>
+          <w:rFonts w:hint="eastAsia"/>
+          <w:lang w:val="en-US" w:eastAsia="zh-CN"/>
+        </w:rPr>
+        <w:t>A：Windows系统中新建环境变量HADOOP_USER_NAME:root（用户为可执行Hadoop操作的用户，如root）</w:t>
+      </w:r>
+    </w:p>
+    <w:p>
+      <w:pPr>
+        <w:pStyle w:val="4"/>
+        <w:bidi w:val="0"/>
+        <w:rPr>
+          <w:rFonts w:hint="eastAsia"/>
+          <w:lang w:val="en-US" w:eastAsia="zh-CN"/>
+        </w:rPr>
+      </w:pPr>
+      <w:r>
+        <w:rPr>
+          <w:rFonts w:hint="eastAsia"/>
+          <w:lang w:val="en-US" w:eastAsia="zh-CN"/>
+        </w:rPr>
+        <w:t>2 The minimum number of live datanodes is not required hdfs处于safemode</w:t>
+      </w:r>
+    </w:p>
+    <w:p>
+      <w:pPr>
+        <w:rPr>
+          <w:rFonts w:hint="eastAsia"/>
+          <w:lang w:val="en-US" w:eastAsia="zh-CN"/>
+        </w:rPr>
+      </w:pPr>
+      <w:r>
+        <w:rPr>
+          <w:rFonts w:hint="eastAsia"/>
+          <w:lang w:val="en-US" w:eastAsia="zh-CN"/>
+        </w:rPr>
+        <w:t>A：</w:t>
+      </w:r>
+    </w:p>
+    <w:p>
+      <w:pPr>
+        <w:ind w:firstLine="210" w:firstLineChars="100"/>
+        <w:rPr>
+          <w:rFonts w:hint="eastAsia"/>
+          <w:lang w:val="en-US" w:eastAsia="zh-CN"/>
+        </w:rPr>
+      </w:pPr>
+      <w:r>
+        <w:rPr>
+          <w:rFonts w:hint="eastAsia"/>
+          <w:lang w:val="en-US" w:eastAsia="zh-CN"/>
+        </w:rPr>
+        <w:t>退出safemode： hadoop dfsadmin -safemode leave</w:t>
+      </w:r>
+    </w:p>
+    <w:p>
+      <w:pPr>
+        <w:ind w:firstLine="210" w:firstLineChars="100"/>
+        <w:rPr>
+          <w:rFonts w:hint="default"/>
+          <w:lang w:val="en-US" w:eastAsia="zh-CN"/>
+        </w:rPr>
+      </w:pPr>
+      <w:r>
+        <w:rPr>
+          <w:rFonts w:hint="eastAsia"/>
+          <w:lang w:val="en-US" w:eastAsia="zh-CN"/>
+        </w:rPr>
+        <w:t>查看并删除损坏的block:</w:t>
+      </w:r>
+    </w:p>
+    <w:p>
+      <w:pPr>
+        <w:rPr>
+          <w:rFonts w:hint="eastAsia"/>
+          <w:lang w:val="en-US" w:eastAsia="zh-CN"/>
+        </w:rPr>
+      </w:pPr>
+      <w:r>
+        <w:rPr>
+          <w:rFonts w:hint="eastAsia"/>
+          <w:lang w:val="en-US" w:eastAsia="zh-CN"/>
+        </w:rPr>
+        <w:t xml:space="preserve">  hdfs fsck /</w:t>
+      </w:r>
+    </w:p>
+    <w:p>
+      <w:pPr>
+        <w:rPr>
+          <w:rFonts w:hint="eastAsia"/>
+          <w:lang w:val="en-US" w:eastAsia="zh-CN"/>
+        </w:rPr>
+      </w:pPr>
+      <w:r>
+        <w:rPr>
+          <w:rFonts w:hint="eastAsia"/>
+          <w:lang w:val="en-US" w:eastAsia="zh-CN"/>
+        </w:rPr>
+        <w:t xml:space="preserve">  hdfs fsck / -delete</w:t>
+      </w:r>
+    </w:p>
+    <w:p>
+      <w:pPr>
+        <w:rPr>
+          <w:rFonts w:hint="eastAsia"/>
+          <w:lang w:val="en-US" w:eastAsia="zh-CN"/>
+        </w:rPr>
+      </w:pPr>
+    </w:p>
+    <w:p>
+      <w:pPr>
         <w:pStyle w:val="3"/>
         <w:bidi w:val="0"/>
         <w:rPr>
+          <w:rFonts w:hint="eastAsia"/>
+          <w:lang w:val="en-US" w:eastAsia="zh-CN"/>
+        </w:rPr>
+      </w:pPr>
+      <w:r>
+        <w:rPr>
+          <w:rFonts w:hint="eastAsia"/>
+          <w:lang w:val="en-US" w:eastAsia="zh-CN"/>
+        </w:rPr>
+        <w:t>二 spark</w:t>
+      </w:r>
+    </w:p>
+    <w:p>
+      <w:pPr>
+        <w:pStyle w:val="4"/>
+        <w:bidi w:val="0"/>
+        <w:rPr>
+          <w:rFonts w:hint="eastAsia"/>
+          <w:lang w:val="en-US" w:eastAsia="zh-CN"/>
+        </w:rPr>
+      </w:pPr>
+      <w:r>
+        <w:rPr>
+          <w:rFonts w:hint="eastAsia"/>
+          <w:lang w:val="en-US" w:eastAsia="zh-CN"/>
+        </w:rPr>
+        <w:t>1报错 object not serializable (class: org.apache.kafka.clients.consumer.ConsumerRecord</w:t>
+      </w:r>
+    </w:p>
+    <w:p>
+      <w:pPr>
+        <w:rPr>
           <w:rFonts w:hint="default"/>
           <w:lang w:val="en-US" w:eastAsia="zh-CN"/>
         </w:rPr>
@@ -33,125 +206,40 @@
           <w:rFonts w:hint="eastAsia"/>
           <w:lang w:val="en-US" w:eastAsia="zh-CN"/>
         </w:rPr>
-        <w:t>1 Windows系统idea中启动spark程序报错：</w:t>
-      </w:r>
-      <w:r>
+        <w:t>A:ConsumerRecord使用kyro序列化</w:t>
+      </w:r>
+      <w:bookmarkStart w:id="1" w:name="_GoBack"/>
+      <w:bookmarkEnd w:id="1"/>
+    </w:p>
+    <w:p>
+      <w:pPr>
         <w:rPr>
           <w:rFonts w:hint="default"/>
           <w:lang w:val="en-US" w:eastAsia="zh-CN"/>
         </w:rPr>
-        <w:t>Permission denied: user=Administrator, access=WRITE, inode="/user"</w:t>
-      </w:r>
-    </w:p>
-    <w:p>
-      <w:pPr>
-        <w:rPr>
-          <w:rFonts w:hint="eastAsia"/>
-          <w:lang w:val="en-US" w:eastAsia="zh-CN"/>
-        </w:rPr>
-      </w:pPr>
-      <w:r>
-        <w:rPr>
-          <w:rFonts w:hint="eastAsia"/>
-          <w:lang w:val="en-US" w:eastAsia="zh-CN"/>
-        </w:rPr>
-        <w:t>A：Windows系统中新建环境变量HADOOP_USER_NAME:root（用户为可执行Hadoop操作的用户，如root）</w:t>
-      </w:r>
-    </w:p>
-    <w:p>
-      <w:pPr>
-        <w:pStyle w:val="3"/>
-        <w:bidi w:val="0"/>
-        <w:rPr>
-          <w:rFonts w:hint="eastAsia"/>
-          <w:lang w:val="en-US" w:eastAsia="zh-CN"/>
-        </w:rPr>
-      </w:pPr>
-      <w:r>
-        <w:rPr>
-          <w:rFonts w:hint="eastAsia"/>
-          <w:lang w:val="en-US" w:eastAsia="zh-CN"/>
-        </w:rPr>
-        <w:t>2 The minimum number of live datanodes is not required hdfs处于safemode</w:t>
-      </w:r>
-      <w:bookmarkStart w:id="0" w:name="_GoBack"/>
+      </w:pPr>
+      <w:r>
+        <w:rPr>
+          <w:rFonts w:hint="eastAsia"/>
+          <w:lang w:val="en-US" w:eastAsia="zh-CN"/>
+        </w:rPr>
+        <w:t>sparkConf.registerKryoClasses(util.Arrays.asList(classOf[</w:t>
+      </w:r>
+      <w:bookmarkStart w:id="0" w:name="OLE_LINK1"/>
+      <w:r>
+        <w:rPr>
+          <w:rFonts w:hint="eastAsia"/>
+          <w:lang w:val="en-US" w:eastAsia="zh-CN"/>
+        </w:rPr>
+        <w:t>ConsumerRecord</w:t>
+      </w:r>
       <w:bookmarkEnd w:id="0"/>
-    </w:p>
-    <w:p>
-      <w:pPr>
-        <w:rPr>
-          <w:rFonts w:hint="eastAsia"/>
-          <w:lang w:val="en-US" w:eastAsia="zh-CN"/>
-        </w:rPr>
-      </w:pPr>
-      <w:r>
-        <w:rPr>
-          <w:rFonts w:hint="eastAsia"/>
-          <w:lang w:val="en-US" w:eastAsia="zh-CN"/>
-        </w:rPr>
-        <w:t>A：</w:t>
-      </w:r>
-    </w:p>
-    <w:p>
-      <w:pPr>
-        <w:ind w:firstLine="210" w:firstLineChars="100"/>
-        <w:rPr>
-          <w:rFonts w:hint="eastAsia"/>
-          <w:lang w:val="en-US" w:eastAsia="zh-CN"/>
-        </w:rPr>
-      </w:pPr>
-      <w:r>
-        <w:rPr>
-          <w:rFonts w:hint="eastAsia"/>
-          <w:lang w:val="en-US" w:eastAsia="zh-CN"/>
-        </w:rPr>
-        <w:t>退出safemode： hadoop dfsadmin -safemode leave</w:t>
-      </w:r>
-    </w:p>
-    <w:p>
-      <w:pPr>
-        <w:ind w:firstLine="210" w:firstLineChars="100"/>
-        <w:rPr>
-          <w:rFonts w:hint="default"/>
-          <w:lang w:val="en-US" w:eastAsia="zh-CN"/>
-        </w:rPr>
-      </w:pPr>
-      <w:r>
-        <w:rPr>
-          <w:rFonts w:hint="eastAsia"/>
-          <w:lang w:val="en-US" w:eastAsia="zh-CN"/>
-        </w:rPr>
-        <w:t>查看并删除损坏的block:</w:t>
-      </w:r>
-    </w:p>
-    <w:p>
-      <w:pPr>
-        <w:rPr>
-          <w:rFonts w:hint="eastAsia"/>
-          <w:lang w:val="en-US" w:eastAsia="zh-CN"/>
-        </w:rPr>
-      </w:pPr>
-      <w:r>
-        <w:rPr>
-          <w:rFonts w:hint="eastAsia"/>
-          <w:lang w:val="en-US" w:eastAsia="zh-CN"/>
-        </w:rPr>
-        <w:t xml:space="preserve">  hdfs fsck /</w:t>
-      </w:r>
-    </w:p>
-    <w:p>
-      <w:pPr>
-        <w:rPr>
-          <w:rFonts w:hint="default"/>
-          <w:lang w:val="en-US" w:eastAsia="zh-CN"/>
-        </w:rPr>
-      </w:pPr>
-      <w:r>
-        <w:rPr>
-          <w:rFonts w:hint="eastAsia"/>
-          <w:lang w:val="en-US" w:eastAsia="zh-CN"/>
-        </w:rPr>
-        <w:t xml:space="preserve">  hdfs fsck / -delete</w:t>
+      <w:r>
+        <w:rPr>
+          <w:rFonts w:hint="eastAsia"/>
+          <w:lang w:val="en-US" w:eastAsia="zh-CN"/>
+        </w:rPr>
+        <w:t>[_, _]]).toArray.asInstanceOf[Array[Class[_]]])</w:t>
       </w:r>
     </w:p>
     <w:sectPr>
@@ -176,7 +264,7 @@
   <w:latentStyles w:count="260" w:defQFormat="0" w:defUnhideWhenUsed="1" w:defSemiHidden="1" w:defUIPriority="99" w:defLockedState="0">
     <w:lsdException w:qFormat="1" w:unhideWhenUsed="0" w:uiPriority="0" w:semiHidden="0" w:name="Normal"/>
     <w:lsdException w:qFormat="1" w:unhideWhenUsed="0" w:uiPriority="0" w:semiHidden="0" w:name="heading 1"/>
-    <w:lsdException w:qFormat="1" w:uiPriority="0" w:name="heading 2"/>
+    <w:lsdException w:qFormat="1" w:uiPriority="0" w:semiHidden="0" w:name="heading 2"/>
     <w:lsdException w:qFormat="1" w:uiPriority="0" w:semiHidden="0" w:name="heading 3"/>
     <w:lsdException w:qFormat="1" w:uiPriority="0" w:name="heading 4"/>
     <w:lsdException w:qFormat="1" w:uiPriority="0" w:name="heading 5"/>
@@ -277,7 +365,7 @@
     <w:lsdException w:unhideWhenUsed="0" w:uiPriority="0" w:semiHidden="0" w:name="HTML Sample"/>
     <w:lsdException w:unhideWhenUsed="0" w:uiPriority="0" w:semiHidden="0" w:name="HTML Typewriter"/>
     <w:lsdException w:unhideWhenUsed="0" w:uiPriority="0" w:semiHidden="0" w:name="HTML Variable"/>
-    <w:lsdException w:unhideWhenUsed="0" w:uiPriority="0" w:name="Normal Table"/>
+    <w:lsdException w:qFormat="1" w:unhideWhenUsed="0" w:uiPriority="0" w:name="Normal Table"/>
     <w:lsdException w:unhideWhenUsed="0" w:uiPriority="0" w:semiHidden="0" w:name="annotation subject"/>
     <w:lsdException w:unhideWhenUsed="0" w:uiPriority="0" w:semiHidden="0" w:name="Table Simple 1"/>
     <w:lsdException w:unhideWhenUsed="0" w:uiPriority="0" w:semiHidden="0" w:name="Table Simple 2"/>
@@ -458,6 +546,25 @@
     </w:rPr>
   </w:style>
   <w:style w:type="paragraph" w:styleId="3">
+    <w:name w:val="heading 2"/>
+    <w:basedOn w:val="1"/>
+    <w:next w:val="1"/>
+    <w:unhideWhenUsed/>
+    <w:qFormat/>
+    <w:uiPriority w:val="0"/>
+    <w:pPr>
+      <w:keepNext/>
+      <w:keepLines/>
+      <w:spacing w:before="260" w:beforeLines="0" w:beforeAutospacing="0" w:after="260" w:afterLines="0" w:afterAutospacing="0" w:line="413" w:lineRule="auto"/>
+      <w:outlineLvl w:val="1"/>
+    </w:pPr>
+    <w:rPr>
+      <w:rFonts w:ascii="Arial" w:hAnsi="Arial" w:eastAsia="黑体"/>
+      <w:b/>
+      <w:sz w:val="32"/>
+    </w:rPr>
+  </w:style>
+  <w:style w:type="paragraph" w:styleId="4">
     <w:name w:val="heading 3"/>
     <w:basedOn w:val="1"/>
     <w:next w:val="1"/>
@@ -475,15 +582,16 @@
       <w:sz w:val="32"/>
     </w:rPr>
   </w:style>
-  <w:style w:type="character" w:default="1" w:styleId="5">
+  <w:style w:type="character" w:default="1" w:styleId="6">
     <w:name w:val="Default Paragraph Font"/>
     <w:semiHidden/>
     <w:qFormat/>
     <w:uiPriority w:val="0"/>
   </w:style>
-  <w:style w:type="table" w:default="1" w:styleId="4">
+  <w:style w:type="table" w:default="1" w:styleId="5">
     <w:name w:val="Normal Table"/>
     <w:semiHidden/>
+    <w:qFormat/>
     <w:uiPriority w:val="0"/>
     <w:tblPr>
       <w:tblCellMar>

--- a/HadoopNote/大数据FAQ.docx
+++ b/HadoopNote/大数据FAQ.docx
@@ -208,8 +208,103 @@
         </w:rPr>
         <w:t>A:ConsumerRecord使用kyro序列化</w:t>
       </w:r>
+    </w:p>
+    <w:p>
+      <w:pPr>
+        <w:rPr>
+          <w:rFonts w:hint="eastAsia"/>
+          <w:lang w:val="en-US" w:eastAsia="zh-CN"/>
+        </w:rPr>
+      </w:pPr>
+      <w:r>
+        <w:rPr>
+          <w:rFonts w:hint="eastAsia"/>
+          <w:lang w:val="en-US" w:eastAsia="zh-CN"/>
+        </w:rPr>
+        <w:t>sparkConf.registerKryoClasses(util.Arrays.asList(classOf[</w:t>
+      </w:r>
+      <w:bookmarkStart w:id="0" w:name="OLE_LINK1"/>
+      <w:r>
+        <w:rPr>
+          <w:rFonts w:hint="eastAsia"/>
+          <w:lang w:val="en-US" w:eastAsia="zh-CN"/>
+        </w:rPr>
+        <w:t>ConsumerRecord</w:t>
+      </w:r>
+      <w:bookmarkEnd w:id="0"/>
+      <w:r>
+        <w:rPr>
+          <w:rFonts w:hint="eastAsia"/>
+          <w:lang w:val="en-US" w:eastAsia="zh-CN"/>
+        </w:rPr>
+        <w:t>[_, _]]).toArray.asInstanceOf[Array[Class[_]]])</w:t>
+      </w:r>
+    </w:p>
+    <w:p>
+      <w:pPr>
+        <w:rPr>
+          <w:rFonts w:hint="eastAsia"/>
+          <w:lang w:val="en-US" w:eastAsia="zh-CN"/>
+        </w:rPr>
+      </w:pPr>
+    </w:p>
+    <w:p>
+      <w:pPr>
+        <w:pStyle w:val="2"/>
+        <w:bidi w:val="0"/>
+        <w:rPr>
+          <w:rFonts w:hint="eastAsia"/>
+          <w:lang w:val="en-US" w:eastAsia="zh-CN"/>
+        </w:rPr>
+      </w:pPr>
+      <w:r>
+        <w:rPr>
+          <w:rFonts w:hint="eastAsia"/>
+          <w:lang w:val="en-US" w:eastAsia="zh-CN"/>
+        </w:rPr>
+        <w:t>三 虚拟机</w:t>
+      </w:r>
+    </w:p>
+    <w:p>
+      <w:pPr>
+        <w:pStyle w:val="4"/>
+        <w:bidi w:val="0"/>
+        <w:rPr>
+          <w:rFonts w:hint="eastAsia"/>
+          <w:lang w:val="en-US" w:eastAsia="zh-CN"/>
+        </w:rPr>
+      </w:pPr>
+      <w:r>
+        <w:rPr>
+          <w:rFonts w:hint="eastAsia"/>
+          <w:lang w:val="en-US" w:eastAsia="zh-CN"/>
+        </w:rPr>
+        <w:t>1 电脑断电 虚拟机</w:t>
+      </w:r>
       <w:bookmarkStart w:id="1" w:name="_GoBack"/>
       <w:bookmarkEnd w:id="1"/>
+      <w:r>
+        <w:rPr>
+          <w:rFonts w:hint="eastAsia"/>
+          <w:lang w:val="en-US" w:eastAsia="zh-CN"/>
+        </w:rPr>
+        <w:t>无法启动</w:t>
+      </w:r>
+    </w:p>
+    <w:p>
+      <w:pPr>
+        <w:rPr>
+          <w:rFonts w:hint="eastAsia"/>
+          <w:lang w:val="en-US" w:eastAsia="zh-CN"/>
+        </w:rPr>
+      </w:pPr>
+      <w:r>
+        <w:rPr>
+          <w:rFonts w:hint="eastAsia"/>
+          <w:lang w:val="en-US" w:eastAsia="zh-CN"/>
+        </w:rPr>
+        <w:t>A：禁用以下服务，重启电脑，再开启一下服务，然后打开虚拟机</w:t>
+      </w:r>
     </w:p>
     <w:p>
       <w:pPr>
@@ -219,27 +314,47 @@
         </w:rPr>
       </w:pPr>
       <w:r>
-        <w:rPr>
-          <w:rFonts w:hint="eastAsia"/>
-          <w:lang w:val="en-US" w:eastAsia="zh-CN"/>
-        </w:rPr>
-        <w:t>sparkConf.registerKryoClasses(util.Arrays.asList(classOf[</w:t>
-      </w:r>
-      <w:bookmarkStart w:id="0" w:name="OLE_LINK1"/>
-      <w:r>
-        <w:rPr>
-          <w:rFonts w:hint="eastAsia"/>
-          <w:lang w:val="en-US" w:eastAsia="zh-CN"/>
-        </w:rPr>
-        <w:t>ConsumerRecord</w:t>
-      </w:r>
-      <w:bookmarkEnd w:id="0"/>
-      <w:r>
-        <w:rPr>
-          <w:rFonts w:hint="eastAsia"/>
-          <w:lang w:val="en-US" w:eastAsia="zh-CN"/>
-        </w:rPr>
-        <w:t>[_, _]]).toArray.asInstanceOf[Array[Class[_]]])</w:t>
+        <w:drawing>
+          <wp:inline distT="0" distB="0" distL="114300" distR="114300">
+            <wp:extent cx="5266690" cy="2962910"/>
+            <wp:effectExtent l="0" t="0" r="10160" b="8890"/>
+            <wp:docPr id="1" name="图片 1"/>
+            <wp:cNvGraphicFramePr>
+              <a:graphicFrameLocks xmlns:a="http://schemas.openxmlformats.org/drawingml/2006/main" noChangeAspect="1"/>
+            </wp:cNvGraphicFramePr>
+            <a:graphic xmlns:a="http://schemas.openxmlformats.org/drawingml/2006/main">
+              <a:graphicData uri="http://schemas.openxmlformats.org/drawingml/2006/picture">
+                <pic:pic xmlns:pic="http://schemas.openxmlformats.org/drawingml/2006/picture">
+                  <pic:nvPicPr>
+                    <pic:cNvPr id="1" name="图片 1"/>
+                    <pic:cNvPicPr>
+                      <a:picLocks noChangeAspect="1"/>
+                    </pic:cNvPicPr>
+                  </pic:nvPicPr>
+                  <pic:blipFill>
+                    <a:blip r:embed="rId4"/>
+                    <a:stretch>
+                      <a:fillRect/>
+                    </a:stretch>
+                  </pic:blipFill>
+                  <pic:spPr>
+                    <a:xfrm>
+                      <a:off x="0" y="0"/>
+                      <a:ext cx="5266690" cy="2962910"/>
+                    </a:xfrm>
+                    <a:prstGeom prst="rect">
+                      <a:avLst/>
+                    </a:prstGeom>
+                    <a:noFill/>
+                    <a:ln>
+                      <a:noFill/>
+                    </a:ln>
+                  </pic:spPr>
+                </pic:pic>
+              </a:graphicData>
+            </a:graphic>
+          </wp:inline>
+        </w:drawing>
       </w:r>
     </w:p>
     <w:sectPr>

--- a/HadoopNote/大数据FAQ.docx
+++ b/HadoopNote/大数据FAQ.docx
@@ -279,16 +279,7 @@
           <w:rFonts w:hint="eastAsia"/>
           <w:lang w:val="en-US" w:eastAsia="zh-CN"/>
         </w:rPr>
-        <w:t>1 电脑断电 虚拟机</w:t>
-      </w:r>
-      <w:bookmarkStart w:id="1" w:name="_GoBack"/>
-      <w:bookmarkEnd w:id="1"/>
-      <w:r>
-        <w:rPr>
-          <w:rFonts w:hint="eastAsia"/>
-          <w:lang w:val="en-US" w:eastAsia="zh-CN"/>
-        </w:rPr>
-        <w:t>无法启动</w:t>
+        <w:t>1 电脑断电 虚拟机无法启动</w:t>
       </w:r>
     </w:p>
     <w:p>
@@ -307,12 +298,6 @@
       </w:r>
     </w:p>
     <w:p>
-      <w:pPr>
-        <w:rPr>
-          <w:rFonts w:hint="default"/>
-          <w:lang w:val="en-US" w:eastAsia="zh-CN"/>
-        </w:rPr>
-      </w:pPr>
       <w:r>
         <w:drawing>
           <wp:inline distT="0" distB="0" distL="114300" distR="114300">
@@ -356,6 +341,87 @@
           </wp:inline>
         </w:drawing>
       </w:r>
+    </w:p>
+    <w:p/>
+    <w:p>
+      <w:pPr>
+        <w:pStyle w:val="2"/>
+        <w:bidi w:val="0"/>
+        <w:rPr>
+          <w:rFonts w:hint="eastAsia"/>
+          <w:lang w:val="en-US" w:eastAsia="zh-CN"/>
+        </w:rPr>
+      </w:pPr>
+      <w:r>
+        <w:rPr>
+          <w:rFonts w:hint="eastAsia"/>
+          <w:lang w:val="en-US" w:eastAsia="zh-CN"/>
+        </w:rPr>
+        <w:t>四 hbase</w:t>
+      </w:r>
+    </w:p>
+    <w:p>
+      <w:pPr>
+        <w:pStyle w:val="4"/>
+        <w:bidi w:val="0"/>
+        <w:rPr>
+          <w:rFonts w:hint="eastAsia"/>
+          <w:lang w:val="en-US" w:eastAsia="zh-CN"/>
+        </w:rPr>
+      </w:pPr>
+      <w:r>
+        <w:rPr>
+          <w:rFonts w:hint="eastAsia"/>
+          <w:lang w:val="en-US" w:eastAsia="zh-CN"/>
+        </w:rPr>
+        <w:t>1 Hbase报错找不到hbase.version文件</w:t>
+      </w:r>
+    </w:p>
+    <w:p>
+      <w:pPr>
+        <w:rPr>
+          <w:rFonts w:hint="default"/>
+          <w:lang w:val="en-US" w:eastAsia="zh-CN"/>
+        </w:rPr>
+      </w:pPr>
+      <w:r>
+        <w:rPr>
+          <w:rFonts w:hint="default"/>
+          <w:lang w:val="en-US" w:eastAsia="zh-CN"/>
+        </w:rPr>
+        <w:fldChar w:fldCharType="begin"/>
+      </w:r>
+      <w:r>
+        <w:rPr>
+          <w:rFonts w:hint="default"/>
+          <w:lang w:val="en-US" w:eastAsia="zh-CN"/>
+        </w:rPr>
+        <w:instrText xml:space="preserve"> HYPERLINK "link/FAQ/(3条消息)[Hbase错误]-----删除DataNode的坏块后，启动Hbase报错找不到hbase.version文件_大数据_每天进步一点点-CSDN博客.mhtml" </w:instrText>
+      </w:r>
+      <w:r>
+        <w:rPr>
+          <w:rFonts w:hint="default"/>
+          <w:lang w:val="en-US" w:eastAsia="zh-CN"/>
+        </w:rPr>
+        <w:fldChar w:fldCharType="separate"/>
+      </w:r>
+      <w:r>
+        <w:rPr>
+          <w:rStyle w:val="7"/>
+          <w:rFonts w:hint="default"/>
+          <w:lang w:val="en-US" w:eastAsia="zh-CN"/>
+        </w:rPr>
+        <w:t>link\FAQ\(3条消息)[Hbase错误]-----删除DataNode的坏块后，启动Hbase报错找不到hbase.version文件_大数据_每天进步一点点-CSDN博客.mhtml</w:t>
+      </w:r>
+      <w:r>
+        <w:rPr>
+          <w:rFonts w:hint="default"/>
+          <w:lang w:val="en-US" w:eastAsia="zh-CN"/>
+        </w:rPr>
+        <w:fldChar w:fldCharType="end"/>
+      </w:r>
+      <w:bookmarkStart w:id="1" w:name="_GoBack"/>
+      <w:bookmarkEnd w:id="1"/>
     </w:p>
     <w:sectPr>
       <w:pgSz w:w="11906" w:h="16838"/>
@@ -717,6 +783,15 @@
       </w:tblCellMar>
     </w:tblPr>
   </w:style>
+  <w:style w:type="character" w:styleId="7">
+    <w:name w:val="Hyperlink"/>
+    <w:basedOn w:val="6"/>
+    <w:uiPriority w:val="0"/>
+    <w:rPr>
+      <w:color w:val="0000FF"/>
+      <w:u w:val="single"/>
+    </w:rPr>
+  </w:style>
 </w:styles>
 </file>
 

--- a/HadoopNote/大数据FAQ.docx
+++ b/HadoopNote/大数据FAQ.docx
@@ -94,16 +94,48 @@
       <w:pPr>
         <w:ind w:firstLine="210" w:firstLineChars="100"/>
         <w:rPr>
-          <w:rFonts w:hint="eastAsia"/>
-          <w:lang w:val="en-US" w:eastAsia="zh-CN"/>
-        </w:rPr>
-      </w:pPr>
-      <w:r>
-        <w:rPr>
-          <w:rFonts w:hint="eastAsia"/>
-          <w:lang w:val="en-US" w:eastAsia="zh-CN"/>
-        </w:rPr>
-        <w:t>退出safemode： hadoop dfsadmin -safemode leave</w:t>
+          <w:rFonts w:hint="default"/>
+          <w:lang w:val="en-US" w:eastAsia="zh-CN"/>
+        </w:rPr>
+      </w:pPr>
+      <w:r>
+        <w:rPr>
+          <w:rFonts w:hint="eastAsia"/>
+          <w:lang w:val="en-US" w:eastAsia="zh-CN"/>
+        </w:rPr>
+        <w:t xml:space="preserve">退出safemode： </w:t>
+      </w:r>
+      <w:bookmarkStart w:id="0" w:name="OLE_LINK2"/>
+      <w:r>
+        <w:rPr>
+          <w:rFonts w:hint="eastAsia"/>
+          <w:lang w:val="en-US" w:eastAsia="zh-CN"/>
+        </w:rPr>
+        <w:t>hadoop dfsadmin -safemode leave</w:t>
+      </w:r>
+      <w:bookmarkEnd w:id="0"/>
+      <w:r>
+        <w:rPr>
+          <w:rFonts w:hint="eastAsia"/>
+          <w:lang w:val="en-US" w:eastAsia="zh-CN"/>
+        </w:rPr>
+        <w:t xml:space="preserve"> （如果不行用这个</w:t>
+      </w:r>
+      <w:bookmarkStart w:id="1" w:name="OLE_LINK7"/>
+      <w:r>
+        <w:rPr>
+          <w:rFonts w:hint="eastAsia"/>
+          <w:lang w:val="en-US" w:eastAsia="zh-CN"/>
+        </w:rPr>
+        <w:t>hdfs namenode --safemode leave</w:t>
+      </w:r>
+      <w:bookmarkEnd w:id="1"/>
+      <w:r>
+        <w:rPr>
+          <w:rFonts w:hint="eastAsia"/>
+          <w:lang w:val="en-US" w:eastAsia="zh-CN"/>
+        </w:rPr>
+        <w:t>）</w:t>
       </w:r>
     </w:p>
     <w:p>
@@ -134,28 +166,61 @@
           <w:rFonts w:hint="eastAsia"/>
           <w:lang w:val="en-US" w:eastAsia="zh-CN"/>
         </w:rPr>
-        <w:t xml:space="preserve">  hdfs fsck /</w:t>
-      </w:r>
-    </w:p>
-    <w:p>
-      <w:pPr>
-        <w:rPr>
-          <w:rFonts w:hint="eastAsia"/>
-          <w:lang w:val="en-US" w:eastAsia="zh-CN"/>
-        </w:rPr>
-      </w:pPr>
-      <w:r>
-        <w:rPr>
-          <w:rFonts w:hint="eastAsia"/>
-          <w:lang w:val="en-US" w:eastAsia="zh-CN"/>
-        </w:rPr>
-        <w:t xml:space="preserve">  hdfs fsck / -delete</w:t>
-      </w:r>
-    </w:p>
-    <w:p>
-      <w:pPr>
-        <w:rPr>
-          <w:rFonts w:hint="eastAsia"/>
+        <w:t xml:space="preserve"> </w:t>
+      </w:r>
+      <w:bookmarkStart w:id="2" w:name="OLE_LINK5"/>
+      <w:r>
+        <w:rPr>
+          <w:rFonts w:hint="eastAsia"/>
+          <w:lang w:val="en-US" w:eastAsia="zh-CN"/>
+        </w:rPr>
+        <w:t xml:space="preserve"> </w:t>
+      </w:r>
+      <w:bookmarkStart w:id="3" w:name="OLE_LINK3"/>
+      <w:bookmarkStart w:id="4" w:name="OLE_LINK8"/>
+      <w:r>
+        <w:rPr>
+          <w:rFonts w:hint="eastAsia"/>
+          <w:lang w:val="en-US" w:eastAsia="zh-CN"/>
+        </w:rPr>
+        <w:t>hdfs fsck /</w:t>
+      </w:r>
+      <w:bookmarkEnd w:id="3"/>
+    </w:p>
+    <w:bookmarkEnd w:id="2"/>
+    <w:bookmarkEnd w:id="4"/>
+    <w:p>
+      <w:pPr>
+        <w:rPr>
+          <w:rFonts w:hint="default"/>
+          <w:lang w:val="en-US" w:eastAsia="zh-CN"/>
+        </w:rPr>
+      </w:pPr>
+      <w:r>
+        <w:rPr>
+          <w:rFonts w:hint="eastAsia"/>
+          <w:lang w:val="en-US" w:eastAsia="zh-CN"/>
+        </w:rPr>
+        <w:t xml:space="preserve">  </w:t>
+      </w:r>
+      <w:bookmarkStart w:id="5" w:name="OLE_LINK6"/>
+      <w:bookmarkStart w:id="6" w:name="OLE_LINK4"/>
+      <w:bookmarkStart w:id="8" w:name="_GoBack"/>
+      <w:r>
+        <w:rPr>
+          <w:rFonts w:hint="eastAsia"/>
+          <w:lang w:val="en-US" w:eastAsia="zh-CN"/>
+        </w:rPr>
+        <w:t>hdfs fsck / -delete</w:t>
+      </w:r>
+      <w:bookmarkEnd w:id="5"/>
+      <w:bookmarkEnd w:id="8"/>
+    </w:p>
+    <w:bookmarkEnd w:id="6"/>
+    <w:p>
+      <w:pPr>
+        <w:rPr>
+          <w:rFonts w:hint="default"/>
           <w:lang w:val="en-US" w:eastAsia="zh-CN"/>
         </w:rPr>
       </w:pPr>
@@ -223,7 +288,7 @@
         </w:rPr>
         <w:t>sparkConf.registerKryoClasses(util.Arrays.asList(classOf[</w:t>
       </w:r>
-      <w:bookmarkStart w:id="0" w:name="OLE_LINK1"/>
+      <w:bookmarkStart w:id="7" w:name="OLE_LINK1"/>
       <w:r>
         <w:rPr>
           <w:rFonts w:hint="eastAsia"/>
@@ -231,7 +296,7 @@
         </w:rPr>
         <w:t>ConsumerRecord</w:t>
       </w:r>
-      <w:bookmarkEnd w:id="0"/>
+      <w:bookmarkEnd w:id="7"/>
       <w:r>
         <w:rPr>
           <w:rFonts w:hint="eastAsia"/>
@@ -420,8 +485,6 @@
         </w:rPr>
         <w:fldChar w:fldCharType="end"/>
       </w:r>
-      <w:bookmarkStart w:id="1" w:name="_GoBack"/>
-      <w:bookmarkEnd w:id="1"/>
     </w:p>
     <w:sectPr>
       <w:pgSz w:w="11906" w:h="16838"/>

--- a/HadoopNote/大数据FAQ.docx
+++ b/HadoopNote/大数据FAQ.docx
@@ -92,6 +92,38 @@
     </w:p>
     <w:p>
       <w:pPr>
+        <w:rPr>
+          <w:rFonts w:hint="eastAsia"/>
+          <w:lang w:val="en-US" w:eastAsia="zh-CN"/>
+        </w:rPr>
+      </w:pPr>
+      <w:r>
+        <w:rPr>
+          <w:rFonts w:hint="eastAsia"/>
+          <w:lang w:val="en-US" w:eastAsia="zh-CN"/>
+        </w:rPr>
+        <w:t>查看是否在安全模式</w:t>
+      </w:r>
+    </w:p>
+    <w:p>
+      <w:pPr>
+        <w:rPr>
+          <w:rFonts w:hint="default"/>
+          <w:lang w:val="en-US" w:eastAsia="zh-CN"/>
+        </w:rPr>
+      </w:pPr>
+      <w:bookmarkStart w:id="0" w:name="OLE_LINK10"/>
+      <w:r>
+        <w:rPr>
+          <w:rFonts w:hint="eastAsia"/>
+          <w:lang w:val="en-US" w:eastAsia="zh-CN"/>
+        </w:rPr>
+        <w:t>hadoop dfsadmin -safemode get</w:t>
+      </w:r>
+      <w:bookmarkEnd w:id="0"/>
+    </w:p>
+    <w:p>
+      <w:pPr>
         <w:ind w:firstLine="210" w:firstLineChars="100"/>
         <w:rPr>
           <w:rFonts w:hint="default"/>
@@ -105,15 +137,24 @@
         </w:rPr>
         <w:t xml:space="preserve">退出safemode： </w:t>
       </w:r>
-      <w:bookmarkStart w:id="0" w:name="OLE_LINK2"/>
-      <w:r>
-        <w:rPr>
-          <w:rFonts w:hint="eastAsia"/>
-          <w:lang w:val="en-US" w:eastAsia="zh-CN"/>
-        </w:rPr>
-        <w:t>hadoop dfsadmin -safemode leave</w:t>
-      </w:r>
-      <w:bookmarkEnd w:id="0"/>
+      <w:bookmarkStart w:id="1" w:name="OLE_LINK9"/>
+      <w:bookmarkStart w:id="2" w:name="OLE_LINK2"/>
+      <w:r>
+        <w:rPr>
+          <w:rFonts w:hint="eastAsia"/>
+          <w:lang w:val="en-US" w:eastAsia="zh-CN"/>
+        </w:rPr>
+        <w:t>hadoop dfsadmin -safemode</w:t>
+      </w:r>
+      <w:bookmarkEnd w:id="1"/>
+      <w:r>
+        <w:rPr>
+          <w:rFonts w:hint="eastAsia"/>
+          <w:lang w:val="en-US" w:eastAsia="zh-CN"/>
+        </w:rPr>
+        <w:t xml:space="preserve"> leave</w:t>
+      </w:r>
+      <w:bookmarkEnd w:id="2"/>
       <w:r>
         <w:rPr>
           <w:rFonts w:hint="eastAsia"/>
@@ -121,7 +162,7 @@
         </w:rPr>
         <w:t xml:space="preserve"> （如果不行用这个</w:t>
       </w:r>
-      <w:bookmarkStart w:id="1" w:name="OLE_LINK7"/>
+      <w:bookmarkStart w:id="3" w:name="OLE_LINK7"/>
       <w:r>
         <w:rPr>
           <w:rFonts w:hint="eastAsia"/>
@@ -129,7 +170,7 @@
         </w:rPr>
         <w:t>hdfs namenode --safemode leave</w:t>
       </w:r>
-      <w:bookmarkEnd w:id="1"/>
+      <w:bookmarkEnd w:id="3"/>
       <w:r>
         <w:rPr>
           <w:rFonts w:hint="eastAsia"/>
@@ -168,7 +209,7 @@
         </w:rPr>
         <w:t xml:space="preserve"> </w:t>
       </w:r>
-      <w:bookmarkStart w:id="2" w:name="OLE_LINK5"/>
+      <w:bookmarkStart w:id="4" w:name="OLE_LINK5"/>
       <w:r>
         <w:rPr>
           <w:rFonts w:hint="eastAsia"/>
@@ -176,8 +217,8 @@
         </w:rPr>
         <w:t xml:space="preserve"> </w:t>
       </w:r>
-      <w:bookmarkStart w:id="3" w:name="OLE_LINK3"/>
-      <w:bookmarkStart w:id="4" w:name="OLE_LINK8"/>
+      <w:bookmarkStart w:id="5" w:name="OLE_LINK3"/>
+      <w:bookmarkStart w:id="6" w:name="OLE_LINK8"/>
       <w:r>
         <w:rPr>
           <w:rFonts w:hint="eastAsia"/>
@@ -185,10 +226,10 @@
         </w:rPr>
         <w:t>hdfs fsck /</w:t>
       </w:r>
-      <w:bookmarkEnd w:id="3"/>
-    </w:p>
-    <w:bookmarkEnd w:id="2"/>
+      <w:bookmarkEnd w:id="5"/>
+    </w:p>
     <w:bookmarkEnd w:id="4"/>
+    <w:bookmarkEnd w:id="6"/>
     <w:p>
       <w:pPr>
         <w:rPr>
@@ -203,9 +244,8 @@
         </w:rPr>
         <w:t xml:space="preserve">  </w:t>
       </w:r>
-      <w:bookmarkStart w:id="5" w:name="OLE_LINK6"/>
-      <w:bookmarkStart w:id="6" w:name="OLE_LINK4"/>
-      <w:bookmarkStart w:id="8" w:name="_GoBack"/>
+      <w:bookmarkStart w:id="7" w:name="OLE_LINK6"/>
+      <w:bookmarkStart w:id="8" w:name="OLE_LINK4"/>
       <w:r>
         <w:rPr>
           <w:rFonts w:hint="eastAsia"/>
@@ -213,10 +253,9 @@
         </w:rPr>
         <w:t>hdfs fsck / -delete</w:t>
       </w:r>
-      <w:bookmarkEnd w:id="5"/>
-      <w:bookmarkEnd w:id="8"/>
-    </w:p>
-    <w:bookmarkEnd w:id="6"/>
+      <w:bookmarkEnd w:id="7"/>
+    </w:p>
+    <w:bookmarkEnd w:id="8"/>
     <w:p>
       <w:pPr>
         <w:rPr>
@@ -288,7 +327,7 @@
         </w:rPr>
         <w:t>sparkConf.registerKryoClasses(util.Arrays.asList(classOf[</w:t>
       </w:r>
-      <w:bookmarkStart w:id="7" w:name="OLE_LINK1"/>
+      <w:bookmarkStart w:id="9" w:name="OLE_LINK1"/>
       <w:r>
         <w:rPr>
           <w:rFonts w:hint="eastAsia"/>
@@ -296,7 +335,7 @@
         </w:rPr>
         <w:t>ConsumerRecord</w:t>
       </w:r>
-      <w:bookmarkEnd w:id="7"/>
+      <w:bookmarkEnd w:id="9"/>
       <w:r>
         <w:rPr>
           <w:rFonts w:hint="eastAsia"/>
@@ -484,6 +523,145 @@
           <w:lang w:val="en-US" w:eastAsia="zh-CN"/>
         </w:rPr>
         <w:fldChar w:fldCharType="end"/>
+      </w:r>
+    </w:p>
+    <w:p>
+      <w:pPr>
+        <w:rPr>
+          <w:rFonts w:hint="default"/>
+          <w:lang w:val="en-US" w:eastAsia="zh-CN"/>
+        </w:rPr>
+      </w:pPr>
+    </w:p>
+    <w:p>
+      <w:pPr>
+        <w:pStyle w:val="2"/>
+        <w:bidi w:val="0"/>
+        <w:rPr>
+          <w:rFonts w:hint="eastAsia"/>
+          <w:lang w:val="en-US" w:eastAsia="zh-CN"/>
+        </w:rPr>
+      </w:pPr>
+      <w:r>
+        <w:rPr>
+          <w:rFonts w:hint="eastAsia"/>
+          <w:lang w:val="en-US" w:eastAsia="zh-CN"/>
+        </w:rPr>
+        <w:t>五 kafka</w:t>
+      </w:r>
+    </w:p>
+    <w:p>
+      <w:pPr>
+        <w:pStyle w:val="4"/>
+        <w:bidi w:val="0"/>
+        <w:rPr>
+          <w:rFonts w:hint="eastAsia"/>
+          <w:lang w:val="en-US" w:eastAsia="zh-CN"/>
+        </w:rPr>
+      </w:pPr>
+      <w:r>
+        <w:rPr>
+          <w:rFonts w:hint="eastAsia"/>
+          <w:lang w:val="en-US" w:eastAsia="zh-CN"/>
+        </w:rPr>
+        <w:t>1 Connection to node -1 could not be established. Broker may not be available</w:t>
+      </w:r>
+    </w:p>
+    <w:p>
+      <w:pPr>
+        <w:rPr>
+          <w:rFonts w:hint="eastAsia"/>
+          <w:lang w:val="en-US" w:eastAsia="zh-CN"/>
+        </w:rPr>
+      </w:pPr>
+      <w:r>
+        <w:rPr>
+          <w:rFonts w:hint="eastAsia"/>
+          <w:lang w:val="en-US" w:eastAsia="zh-CN"/>
+        </w:rPr>
+        <w:t>修改config/server.properties</w:t>
+      </w:r>
+    </w:p>
+    <w:p>
+      <w:pPr>
+        <w:rPr>
+          <w:rFonts w:hint="eastAsia"/>
+          <w:lang w:val="en-US" w:eastAsia="zh-CN"/>
+        </w:rPr>
+      </w:pPr>
+      <w:r>
+        <w:rPr>
+          <w:rFonts w:hint="eastAsia"/>
+          <w:lang w:val="en-US" w:eastAsia="zh-CN"/>
+        </w:rPr>
+        <w:t>添加（node为各节点ip</w:t>
+      </w:r>
+      <w:bookmarkStart w:id="10" w:name="_GoBack"/>
+      <w:bookmarkEnd w:id="10"/>
+      <w:r>
+        <w:rPr>
+          <w:rFonts w:hint="eastAsia"/>
+          <w:lang w:val="en-US" w:eastAsia="zh-CN"/>
+        </w:rPr>
+        <w:t>）：</w:t>
+      </w:r>
+    </w:p>
+    <w:p>
+      <w:pPr>
+        <w:rPr>
+          <w:rFonts w:hint="default"/>
+          <w:lang w:val="en-US" w:eastAsia="zh-CN"/>
+        </w:rPr>
+      </w:pPr>
+      <w:r>
+        <w:rPr>
+          <w:rFonts w:hint="default"/>
+          <w:lang w:val="en-US" w:eastAsia="zh-CN"/>
+        </w:rPr>
+        <w:t>listeners=PLAINTEXT://</w:t>
+      </w:r>
+      <w:r>
+        <w:rPr>
+          <w:rFonts w:hint="eastAsia"/>
+          <w:lang w:val="en-US" w:eastAsia="zh-CN"/>
+        </w:rPr>
+        <w:t>node</w:t>
+      </w:r>
+      <w:r>
+        <w:rPr>
+          <w:rFonts w:hint="default"/>
+          <w:lang w:val="en-US" w:eastAsia="zh-CN"/>
+        </w:rPr>
+        <w:t>:9092</w:t>
+      </w:r>
+    </w:p>
+    <w:p>
+      <w:pPr>
+        <w:rPr>
+          <w:rFonts w:hint="default"/>
+          <w:lang w:val="en-US" w:eastAsia="zh-CN"/>
+        </w:rPr>
+      </w:pPr>
+      <w:r>
+        <w:rPr>
+          <w:rFonts w:hint="default"/>
+          <w:lang w:val="en-US" w:eastAsia="zh-CN"/>
+        </w:rPr>
+        <w:t>advertised.listeners=PLAINTEXT://</w:t>
+      </w:r>
+      <w:r>
+        <w:rPr>
+          <w:rFonts w:hint="eastAsia"/>
+          <w:lang w:val="en-US" w:eastAsia="zh-CN"/>
+        </w:rPr>
+        <w:t>node</w:t>
+      </w:r>
+      <w:r>
+        <w:rPr>
+          <w:rFonts w:hint="default"/>
+          <w:lang w:val="en-US" w:eastAsia="zh-CN"/>
+        </w:rPr>
+        <w:t>:9092</w:t>
       </w:r>
     </w:p>
     <w:sectPr>
@@ -591,7 +769,7 @@
     <w:lsdException w:unhideWhenUsed="0" w:uiPriority="0" w:semiHidden="0" w:name="Body Text Indent 2"/>
     <w:lsdException w:unhideWhenUsed="0" w:uiPriority="0" w:semiHidden="0" w:name="Body Text Indent 3"/>
     <w:lsdException w:unhideWhenUsed="0" w:uiPriority="0" w:semiHidden="0" w:name="Block Text"/>
-    <w:lsdException w:unhideWhenUsed="0" w:uiPriority="0" w:semiHidden="0" w:name="Hyperlink"/>
+    <w:lsdException w:qFormat="1" w:unhideWhenUsed="0" w:uiPriority="0" w:semiHidden="0" w:name="Hyperlink"/>
     <w:lsdException w:unhideWhenUsed="0" w:uiPriority="0" w:semiHidden="0" w:name="FollowedHyperlink"/>
     <w:lsdException w:qFormat="1" w:unhideWhenUsed="0" w:uiPriority="0" w:semiHidden="0" w:name="Strong"/>
     <w:lsdException w:qFormat="1" w:unhideWhenUsed="0" w:uiPriority="0" w:semiHidden="0" w:name="Emphasis"/>
@@ -849,6 +1027,7 @@
   <w:style w:type="character" w:styleId="7">
     <w:name w:val="Hyperlink"/>
     <w:basedOn w:val="6"/>
+    <w:qFormat/>
     <w:uiPriority w:val="0"/>
     <w:rPr>
       <w:color w:val="0000FF"/>
